--- a/Consulta SQL.docx
+++ b/Consulta SQL.docx
@@ -1,6 +1,6 @@
 
 <file path=word/document.xml><?xml version="1.0" encoding="utf-8"?>
-<w:document xmlns:wpc="http://schemas.microsoft.com/office/word/2010/wordprocessingCanvas" xmlns:cx="http://schemas.microsoft.com/office/drawing/2014/chartex" xmlns:mc="http://schemas.openxmlformats.org/markup-compatibility/2006" xmlns:o="urn:schemas-microsoft-com:office:office" xmlns:r="http://schemas.openxmlformats.org/officeDocument/2006/relationships" xmlns:m="http://schemas.openxmlformats.org/officeDocument/2006/math" xmlns:v="urn:schemas-microsoft-com:vml" xmlns:wp14="http://schemas.microsoft.com/office/word/2010/wordprocessingDrawing" xmlns:wp="http://schemas.openxmlformats.org/drawingml/2006/wordprocessingDrawing" xmlns:w10="urn:schemas-microsoft-com:office:word" xmlns:w="http://schemas.openxmlformats.org/wordprocessingml/2006/main" xmlns:w14="http://schemas.microsoft.com/office/word/2010/wordml" xmlns:w15="http://schemas.microsoft.com/office/word/2012/wordml" xmlns:w16se="http://schemas.microsoft.com/office/word/2015/wordml/symex" xmlns:wpg="http://schemas.microsoft.com/office/word/2010/wordprocessingGroup" xmlns:wpi="http://schemas.microsoft.com/office/word/2010/wordprocessingInk" xmlns:wne="http://schemas.microsoft.com/office/word/2006/wordml" xmlns:wps="http://schemas.microsoft.com/office/word/2010/wordprocessingShape" mc:Ignorable="w14 w15 w16se wp14">
+<w:document xmlns:wpc="http://schemas.microsoft.com/office/word/2010/wordprocessingCanvas" xmlns:cx="http://schemas.microsoft.com/office/drawing/2014/chartex" xmlns:cx1="http://schemas.microsoft.com/office/drawing/2015/9/8/chartex" xmlns:cx2="http://schemas.microsoft.com/office/drawing/2015/10/21/chartex" xmlns:cx3="http://schemas.microsoft.com/office/drawing/2016/5/9/chartex" xmlns:cx4="http://schemas.microsoft.com/office/drawing/2016/5/10/chartex" xmlns:cx5="http://schemas.microsoft.com/office/drawing/2016/5/11/chartex" xmlns:cx6="http://schemas.microsoft.com/office/drawing/2016/5/12/chartex" xmlns:cx7="http://schemas.microsoft.com/office/drawing/2016/5/13/chartex" xmlns:cx8="http://schemas.microsoft.com/office/drawing/2016/5/14/chartex" xmlns:mc="http://schemas.openxmlformats.org/markup-compatibility/2006" xmlns:aink="http://schemas.microsoft.com/office/drawing/2016/ink" xmlns:am3d="http://schemas.microsoft.com/office/drawing/2017/model3d" xmlns:o="urn:schemas-microsoft-com:office:office" xmlns:r="http://schemas.openxmlformats.org/officeDocument/2006/relationships" xmlns:m="http://schemas.openxmlformats.org/officeDocument/2006/math" xmlns:v="urn:schemas-microsoft-com:vml" xmlns:wp14="http://schemas.microsoft.com/office/word/2010/wordprocessingDrawing" xmlns:wp="http://schemas.openxmlformats.org/drawingml/2006/wordprocessingDrawing" xmlns:w10="urn:schemas-microsoft-com:office:word" xmlns:w="http://schemas.openxmlformats.org/wordprocessingml/2006/main" xmlns:w14="http://schemas.microsoft.com/office/word/2010/wordml" xmlns:w15="http://schemas.microsoft.com/office/word/2012/wordml" xmlns:w16cex="http://schemas.microsoft.com/office/word/2018/wordml/cex" xmlns:w16cid="http://schemas.microsoft.com/office/word/2016/wordml/cid" xmlns:w16="http://schemas.microsoft.com/office/word/2018/wordml" xmlns:w16sdtdh="http://schemas.microsoft.com/office/word/2020/wordml/sdtdatahash" xmlns:w16se="http://schemas.microsoft.com/office/word/2015/wordml/symex" xmlns:wpg="http://schemas.microsoft.com/office/word/2010/wordprocessingGroup" xmlns:wpi="http://schemas.microsoft.com/office/word/2010/wordprocessingInk" xmlns:wne="http://schemas.microsoft.com/office/word/2006/wordml" xmlns:wps="http://schemas.microsoft.com/office/word/2010/wordprocessingShape" mc:Ignorable="w14 w15 w16se w16cid w16 w16cex w16sdtdh wp14">
   <w:body>
     <w:p>
       <w:pPr>
@@ -68,6 +68,53 @@
     </w:p>
     <w:p>
       <w:pPr>
+        <w:rPr>
+          <w:color w:val="0070C0"/>
+        </w:rPr>
+      </w:pPr>
+      <w:r>
+        <w:rPr>
+          <w:color w:val="0070C0"/>
+        </w:rPr>
+        <w:drawing>
+          <wp:inline distT="0" distB="0" distL="0" distR="0" wp14:anchorId="58483F55" wp14:editId="49907C08">
+            <wp:extent cx="5612130" cy="2325370"/>
+            <wp:effectExtent l="0" t="0" r="7620" b="0"/>
+            <wp:docPr id="1" name="Imagen 1"/>
+            <wp:cNvGraphicFramePr>
+              <a:graphicFrameLocks xmlns:a="http://schemas.openxmlformats.org/drawingml/2006/main" noChangeAspect="1"/>
+            </wp:cNvGraphicFramePr>
+            <a:graphic xmlns:a="http://schemas.openxmlformats.org/drawingml/2006/main">
+              <a:graphicData uri="http://schemas.openxmlformats.org/drawingml/2006/picture">
+                <pic:pic xmlns:pic="http://schemas.openxmlformats.org/drawingml/2006/picture">
+                  <pic:nvPicPr>
+                    <pic:cNvPr id="1" name=""/>
+                    <pic:cNvPicPr/>
+                  </pic:nvPicPr>
+                  <pic:blipFill>
+                    <a:blip r:embed="rId5"/>
+                    <a:stretch>
+                      <a:fillRect/>
+                    </a:stretch>
+                  </pic:blipFill>
+                  <pic:spPr>
+                    <a:xfrm>
+                      <a:off x="0" y="0"/>
+                      <a:ext cx="5612130" cy="2325370"/>
+                    </a:xfrm>
+                    <a:prstGeom prst="rect">
+                      <a:avLst/>
+                    </a:prstGeom>
+                  </pic:spPr>
+                </pic:pic>
+              </a:graphicData>
+            </a:graphic>
+          </wp:inline>
+        </w:drawing>
+      </w:r>
+    </w:p>
+    <w:p>
+      <w:pPr>
         <w:pStyle w:val="Prrafodelista"/>
         <w:numPr>
           <w:ilvl w:val="0"/>
@@ -93,19 +140,11 @@
       <w:r>
         <w:t xml:space="preserve"> </w:t>
       </w:r>
-      <w:proofErr w:type="gramStart"/>
-      <w:r>
-        <w:rPr>
-          <w:color w:val="0070C0"/>
-        </w:rPr>
-        <w:t>count(</w:t>
-      </w:r>
-      <w:proofErr w:type="gramEnd"/>
-      <w:r>
-        <w:rPr>
-          <w:color w:val="0070C0"/>
-        </w:rPr>
-        <w:t xml:space="preserve">*) </w:t>
+      <w:r>
+        <w:rPr>
+          <w:color w:val="0070C0"/>
+        </w:rPr>
+        <w:t xml:space="preserve">count(*) </w:t>
       </w:r>
       <w:r>
         <w:rPr>
@@ -130,6 +169,53 @@
           <w:color w:val="0070C0"/>
         </w:rPr>
         <w:t>_id=1</w:t>
+      </w:r>
+    </w:p>
+    <w:p>
+      <w:pPr>
+        <w:rPr>
+          <w:color w:val="0070C0"/>
+        </w:rPr>
+      </w:pPr>
+      <w:r>
+        <w:rPr>
+          <w:color w:val="0070C0"/>
+        </w:rPr>
+        <w:drawing>
+          <wp:inline distT="0" distB="0" distL="0" distR="0" wp14:anchorId="131097EE" wp14:editId="5C9A46FF">
+            <wp:extent cx="5612130" cy="2593340"/>
+            <wp:effectExtent l="0" t="0" r="7620" b="0"/>
+            <wp:docPr id="2" name="Imagen 2"/>
+            <wp:cNvGraphicFramePr>
+              <a:graphicFrameLocks xmlns:a="http://schemas.openxmlformats.org/drawingml/2006/main" noChangeAspect="1"/>
+            </wp:cNvGraphicFramePr>
+            <a:graphic xmlns:a="http://schemas.openxmlformats.org/drawingml/2006/main">
+              <a:graphicData uri="http://schemas.openxmlformats.org/drawingml/2006/picture">
+                <pic:pic xmlns:pic="http://schemas.openxmlformats.org/drawingml/2006/picture">
+                  <pic:nvPicPr>
+                    <pic:cNvPr id="1" name=""/>
+                    <pic:cNvPicPr/>
+                  </pic:nvPicPr>
+                  <pic:blipFill>
+                    <a:blip r:embed="rId6"/>
+                    <a:stretch>
+                      <a:fillRect/>
+                    </a:stretch>
+                  </pic:blipFill>
+                  <pic:spPr>
+                    <a:xfrm>
+                      <a:off x="0" y="0"/>
+                      <a:ext cx="5612130" cy="2593340"/>
+                    </a:xfrm>
+                    <a:prstGeom prst="rect">
+                      <a:avLst/>
+                    </a:prstGeom>
+                  </pic:spPr>
+                </pic:pic>
+              </a:graphicData>
+            </a:graphic>
+          </wp:inline>
+        </w:drawing>
       </w:r>
     </w:p>
     <w:p>
@@ -159,19 +245,11 @@
       <w:r>
         <w:t xml:space="preserve"> </w:t>
       </w:r>
-      <w:proofErr w:type="gramStart"/>
-      <w:r>
-        <w:rPr>
-          <w:color w:val="0070C0"/>
-        </w:rPr>
-        <w:t>count(</w:t>
-      </w:r>
-      <w:proofErr w:type="gramEnd"/>
-      <w:r>
-        <w:rPr>
-          <w:color w:val="0070C0"/>
-        </w:rPr>
-        <w:t xml:space="preserve">*) </w:t>
+      <w:r>
+        <w:rPr>
+          <w:color w:val="0070C0"/>
+        </w:rPr>
+        <w:t xml:space="preserve">count(*) </w:t>
       </w:r>
       <w:r>
         <w:rPr>
@@ -180,10 +258,7 @@
         <w:t xml:space="preserve">FROM </w:t>
       </w:r>
       <w:r>
-        <w:t>playlist</w:t>
-      </w:r>
-      <w:r>
-        <w:t xml:space="preserve"> </w:t>
+        <w:t xml:space="preserve">playlist </w:t>
       </w:r>
       <w:r>
         <w:rPr>
@@ -199,6 +274,54 @@
           <w:color w:val="0070C0"/>
         </w:rPr>
         <w:t>_id=1</w:t>
+      </w:r>
+    </w:p>
+    <w:p>
+      <w:pPr>
+        <w:rPr>
+          <w:color w:val="0070C0"/>
+        </w:rPr>
+      </w:pPr>
+      <w:r>
+        <w:rPr>
+          <w:color w:val="0070C0"/>
+        </w:rPr>
+        <w:lastRenderedPageBreak/>
+        <w:drawing>
+          <wp:inline distT="0" distB="0" distL="0" distR="0" wp14:anchorId="4517E7C3" wp14:editId="1432F6A8">
+            <wp:extent cx="5612130" cy="2615565"/>
+            <wp:effectExtent l="0" t="0" r="7620" b="0"/>
+            <wp:docPr id="3" name="Imagen 3"/>
+            <wp:cNvGraphicFramePr>
+              <a:graphicFrameLocks xmlns:a="http://schemas.openxmlformats.org/drawingml/2006/main" noChangeAspect="1"/>
+            </wp:cNvGraphicFramePr>
+            <a:graphic xmlns:a="http://schemas.openxmlformats.org/drawingml/2006/main">
+              <a:graphicData uri="http://schemas.openxmlformats.org/drawingml/2006/picture">
+                <pic:pic xmlns:pic="http://schemas.openxmlformats.org/drawingml/2006/picture">
+                  <pic:nvPicPr>
+                    <pic:cNvPr id="1" name=""/>
+                    <pic:cNvPicPr/>
+                  </pic:nvPicPr>
+                  <pic:blipFill>
+                    <a:blip r:embed="rId7"/>
+                    <a:stretch>
+                      <a:fillRect/>
+                    </a:stretch>
+                  </pic:blipFill>
+                  <pic:spPr>
+                    <a:xfrm>
+                      <a:off x="0" y="0"/>
+                      <a:ext cx="5612130" cy="2615565"/>
+                    </a:xfrm>
+                    <a:prstGeom prst="rect">
+                      <a:avLst/>
+                    </a:prstGeom>
+                  </pic:spPr>
+                </pic:pic>
+              </a:graphicData>
+            </a:graphic>
+          </wp:inline>
+        </w:drawing>
       </w:r>
     </w:p>
     <w:p>
@@ -228,19 +351,11 @@
       <w:r>
         <w:t xml:space="preserve"> </w:t>
       </w:r>
-      <w:proofErr w:type="gramStart"/>
-      <w:r>
-        <w:rPr>
-          <w:color w:val="0070C0"/>
-        </w:rPr>
-        <w:t>count(</w:t>
-      </w:r>
-      <w:proofErr w:type="gramEnd"/>
-      <w:r>
-        <w:rPr>
-          <w:color w:val="0070C0"/>
-        </w:rPr>
-        <w:t xml:space="preserve">*) </w:t>
+      <w:r>
+        <w:rPr>
+          <w:color w:val="0070C0"/>
+        </w:rPr>
+        <w:t xml:space="preserve">count(*) </w:t>
       </w:r>
       <w:r>
         <w:rPr>
@@ -249,10 +364,7 @@
         <w:t xml:space="preserve">FROM </w:t>
       </w:r>
       <w:r>
-        <w:t>usuarios</w:t>
-      </w:r>
-      <w:r>
-        <w:t xml:space="preserve"> </w:t>
+        <w:t xml:space="preserve">usuarios </w:t>
       </w:r>
       <w:r>
         <w:rPr>
@@ -268,6 +380,53 @@
           <w:color w:val="0070C0"/>
         </w:rPr>
         <w:t>_id=1</w:t>
+      </w:r>
+    </w:p>
+    <w:p>
+      <w:pPr>
+        <w:rPr>
+          <w:color w:val="0070C0"/>
+        </w:rPr>
+      </w:pPr>
+      <w:r>
+        <w:rPr>
+          <w:color w:val="0070C0"/>
+        </w:rPr>
+        <w:drawing>
+          <wp:inline distT="0" distB="0" distL="0" distR="0" wp14:anchorId="462C4406" wp14:editId="276E27A5">
+            <wp:extent cx="5612130" cy="2630170"/>
+            <wp:effectExtent l="0" t="0" r="7620" b="0"/>
+            <wp:docPr id="4" name="Imagen 4"/>
+            <wp:cNvGraphicFramePr>
+              <a:graphicFrameLocks xmlns:a="http://schemas.openxmlformats.org/drawingml/2006/main" noChangeAspect="1"/>
+            </wp:cNvGraphicFramePr>
+            <a:graphic xmlns:a="http://schemas.openxmlformats.org/drawingml/2006/main">
+              <a:graphicData uri="http://schemas.openxmlformats.org/drawingml/2006/picture">
+                <pic:pic xmlns:pic="http://schemas.openxmlformats.org/drawingml/2006/picture">
+                  <pic:nvPicPr>
+                    <pic:cNvPr id="1" name=""/>
+                    <pic:cNvPicPr/>
+                  </pic:nvPicPr>
+                  <pic:blipFill>
+                    <a:blip r:embed="rId8"/>
+                    <a:stretch>
+                      <a:fillRect/>
+                    </a:stretch>
+                  </pic:blipFill>
+                  <pic:spPr>
+                    <a:xfrm>
+                      <a:off x="0" y="0"/>
+                      <a:ext cx="5612130" cy="2630170"/>
+                    </a:xfrm>
+                    <a:prstGeom prst="rect">
+                      <a:avLst/>
+                    </a:prstGeom>
+                  </pic:spPr>
+                </pic:pic>
+              </a:graphicData>
+            </a:graphic>
+          </wp:inline>
+        </w:drawing>
       </w:r>
     </w:p>
     <w:p>
@@ -281,10 +440,176 @@
       <w:r>
         <w:t>Mostrar el número de canciones favoritas del usuario 1.</w:t>
       </w:r>
-      <w:bookmarkStart w:id="0" w:name="_GoBack"/>
-      <w:bookmarkEnd w:id="0"/>
-    </w:p>
-    <w:p/>
+    </w:p>
+    <w:p>
+      <w:pPr>
+        <w:ind w:left="360"/>
+        <w:rPr>
+          <w:rStyle w:val="cm-number"/>
+          <w:rFonts w:ascii="Courier New" w:hAnsi="Courier New" w:cs="Courier New"/>
+          <w:color w:val="116644"/>
+          <w:sz w:val="16"/>
+          <w:szCs w:val="16"/>
+          <w:shd w:val="clear" w:color="auto" w:fill="E5E5E5"/>
+        </w:rPr>
+      </w:pPr>
+      <w:hyperlink r:id="rId9" w:tgtFrame="mysql_doc" w:history="1">
+        <w:r>
+          <w:rPr>
+            <w:rStyle w:val="Hipervnculo"/>
+            <w:rFonts w:ascii="Courier New" w:hAnsi="Courier New" w:cs="Courier New"/>
+            <w:color w:val="235A81"/>
+            <w:sz w:val="16"/>
+            <w:szCs w:val="16"/>
+            <w:shd w:val="clear" w:color="auto" w:fill="E5E5E5"/>
+          </w:rPr>
+          <w:t>SELECT</w:t>
+        </w:r>
+      </w:hyperlink>
+      <w:r>
+        <w:rPr>
+          <w:rFonts w:ascii="Courier New" w:hAnsi="Courier New" w:cs="Courier New"/>
+          <w:color w:val="444444"/>
+          <w:sz w:val="16"/>
+          <w:szCs w:val="16"/>
+          <w:shd w:val="clear" w:color="auto" w:fill="E5E5E5"/>
+        </w:rPr>
+        <w:t> </w:t>
+      </w:r>
+      <w:hyperlink r:id="rId10" w:anchor="function_count" w:tgtFrame="mysql_doc" w:history="1">
+        <w:r>
+          <w:rPr>
+            <w:rStyle w:val="Hipervnculo"/>
+            <w:rFonts w:ascii="Courier New" w:hAnsi="Courier New" w:cs="Courier New"/>
+            <w:color w:val="235A81"/>
+            <w:sz w:val="16"/>
+            <w:szCs w:val="16"/>
+            <w:shd w:val="clear" w:color="auto" w:fill="E5E5E5"/>
+          </w:rPr>
+          <w:t>count</w:t>
+        </w:r>
+      </w:hyperlink>
+      <w:r>
+        <w:rPr>
+          <w:rFonts w:ascii="Courier New" w:hAnsi="Courier New" w:cs="Courier New"/>
+          <w:color w:val="444444"/>
+          <w:sz w:val="16"/>
+          <w:szCs w:val="16"/>
+          <w:shd w:val="clear" w:color="auto" w:fill="E5E5E5"/>
+        </w:rPr>
+        <w:t>(*) </w:t>
+      </w:r>
+      <w:r>
+        <w:rPr>
+          <w:rStyle w:val="cm-keyword"/>
+          <w:rFonts w:ascii="Courier New" w:hAnsi="Courier New" w:cs="Courier New"/>
+          <w:color w:val="770088"/>
+          <w:sz w:val="16"/>
+          <w:szCs w:val="16"/>
+          <w:shd w:val="clear" w:color="auto" w:fill="E5E5E5"/>
+        </w:rPr>
+        <w:t>FROM</w:t>
+      </w:r>
+      <w:r>
+        <w:rPr>
+          <w:rFonts w:ascii="Courier New" w:hAnsi="Courier New" w:cs="Courier New"/>
+          <w:color w:val="444444"/>
+          <w:sz w:val="16"/>
+          <w:szCs w:val="16"/>
+          <w:shd w:val="clear" w:color="auto" w:fill="E5E5E5"/>
+        </w:rPr>
+        <w:t xml:space="preserve"> favoritas </w:t>
+      </w:r>
+      <w:r>
+        <w:rPr>
+          <w:rStyle w:val="cm-keyword"/>
+          <w:rFonts w:ascii="Courier New" w:hAnsi="Courier New" w:cs="Courier New"/>
+          <w:color w:val="770088"/>
+          <w:sz w:val="16"/>
+          <w:szCs w:val="16"/>
+          <w:shd w:val="clear" w:color="auto" w:fill="E5E5E5"/>
+        </w:rPr>
+        <w:t>WHERE</w:t>
+      </w:r>
+      <w:r>
+        <w:rPr>
+          <w:rFonts w:ascii="Courier New" w:hAnsi="Courier New" w:cs="Courier New"/>
+          <w:color w:val="444444"/>
+          <w:sz w:val="16"/>
+          <w:szCs w:val="16"/>
+          <w:shd w:val="clear" w:color="auto" w:fill="E5E5E5"/>
+        </w:rPr>
+        <w:t>  usuario_id=</w:t>
+      </w:r>
+      <w:r>
+        <w:rPr>
+          <w:rStyle w:val="cm-number"/>
+          <w:rFonts w:ascii="Courier New" w:hAnsi="Courier New" w:cs="Courier New"/>
+          <w:color w:val="116644"/>
+          <w:sz w:val="16"/>
+          <w:szCs w:val="16"/>
+          <w:shd w:val="clear" w:color="auto" w:fill="E5E5E5"/>
+        </w:rPr>
+        <w:t>1</w:t>
+      </w:r>
+    </w:p>
+    <w:p>
+      <w:pPr>
+        <w:ind w:left="360"/>
+        <w:rPr>
+          <w:rFonts w:ascii="Courier New" w:hAnsi="Courier New" w:cs="Courier New"/>
+          <w:color w:val="116644"/>
+          <w:sz w:val="16"/>
+          <w:szCs w:val="16"/>
+          <w:shd w:val="clear" w:color="auto" w:fill="E5E5E5"/>
+        </w:rPr>
+      </w:pPr>
+      <w:r>
+        <w:rPr>
+          <w:rFonts w:ascii="Courier New" w:hAnsi="Courier New" w:cs="Courier New"/>
+          <w:color w:val="116644"/>
+          <w:sz w:val="16"/>
+          <w:szCs w:val="16"/>
+          <w:shd w:val="clear" w:color="auto" w:fill="E5E5E5"/>
+        </w:rPr>
+        <w:lastRenderedPageBreak/>
+        <w:drawing>
+          <wp:inline distT="0" distB="0" distL="0" distR="0" wp14:anchorId="412FC64C" wp14:editId="4F6A617E">
+            <wp:extent cx="5612130" cy="2677160"/>
+            <wp:effectExtent l="0" t="0" r="7620" b="8890"/>
+            <wp:docPr id="5" name="Imagen 5"/>
+            <wp:cNvGraphicFramePr>
+              <a:graphicFrameLocks xmlns:a="http://schemas.openxmlformats.org/drawingml/2006/main" noChangeAspect="1"/>
+            </wp:cNvGraphicFramePr>
+            <a:graphic xmlns:a="http://schemas.openxmlformats.org/drawingml/2006/main">
+              <a:graphicData uri="http://schemas.openxmlformats.org/drawingml/2006/picture">
+                <pic:pic xmlns:pic="http://schemas.openxmlformats.org/drawingml/2006/picture">
+                  <pic:nvPicPr>
+                    <pic:cNvPr id="1" name=""/>
+                    <pic:cNvPicPr/>
+                  </pic:nvPicPr>
+                  <pic:blipFill>
+                    <a:blip r:embed="rId11"/>
+                    <a:stretch>
+                      <a:fillRect/>
+                    </a:stretch>
+                  </pic:blipFill>
+                  <pic:spPr>
+                    <a:xfrm>
+                      <a:off x="0" y="0"/>
+                      <a:ext cx="5612130" cy="2677160"/>
+                    </a:xfrm>
+                    <a:prstGeom prst="rect">
+                      <a:avLst/>
+                    </a:prstGeom>
+                  </pic:spPr>
+                </pic:pic>
+              </a:graphicData>
+            </a:graphic>
+          </wp:inline>
+        </w:drawing>
+      </w:r>
+    </w:p>
     <w:p>
       <w:pPr>
         <w:pStyle w:val="Prrafodelista"/>
@@ -307,11 +632,48 @@
       <w:r>
         <w:t xml:space="preserve"> </w:t>
       </w:r>
-      <w:proofErr w:type="spellStart"/>
-      <w:r>
-        <w:t>albumes</w:t>
-      </w:r>
-      <w:proofErr w:type="spellEnd"/>
+      <w:r>
+        <w:t>álbumes</w:t>
+      </w:r>
+    </w:p>
+    <w:p>
+      <w:r>
+        <w:drawing>
+          <wp:inline distT="0" distB="0" distL="0" distR="0" wp14:anchorId="2BD11C76" wp14:editId="62400508">
+            <wp:extent cx="5612130" cy="2436495"/>
+            <wp:effectExtent l="0" t="0" r="7620" b="1905"/>
+            <wp:docPr id="6" name="Imagen 6"/>
+            <wp:cNvGraphicFramePr>
+              <a:graphicFrameLocks xmlns:a="http://schemas.openxmlformats.org/drawingml/2006/main" noChangeAspect="1"/>
+            </wp:cNvGraphicFramePr>
+            <a:graphic xmlns:a="http://schemas.openxmlformats.org/drawingml/2006/main">
+              <a:graphicData uri="http://schemas.openxmlformats.org/drawingml/2006/picture">
+                <pic:pic xmlns:pic="http://schemas.openxmlformats.org/drawingml/2006/picture">
+                  <pic:nvPicPr>
+                    <pic:cNvPr id="1" name=""/>
+                    <pic:cNvPicPr/>
+                  </pic:nvPicPr>
+                  <pic:blipFill>
+                    <a:blip r:embed="rId12"/>
+                    <a:stretch>
+                      <a:fillRect/>
+                    </a:stretch>
+                  </pic:blipFill>
+                  <pic:spPr>
+                    <a:xfrm>
+                      <a:off x="0" y="0"/>
+                      <a:ext cx="5612130" cy="2436495"/>
+                    </a:xfrm>
+                    <a:prstGeom prst="rect">
+                      <a:avLst/>
+                    </a:prstGeom>
+                  </pic:spPr>
+                </pic:pic>
+              </a:graphicData>
+            </a:graphic>
+          </wp:inline>
+        </w:drawing>
+      </w:r>
     </w:p>
     <w:p>
       <w:pPr>
@@ -325,7 +687,103 @@
         <w:t>Mostrar listado de canciones con fecha de lanzamiento menor al 2020.</w:t>
       </w:r>
     </w:p>
-    <w:p/>
+    <w:p>
+      <w:pPr>
+        <w:rPr>
+          <w:rFonts w:ascii="Courier New" w:hAnsi="Courier New" w:cs="Courier New"/>
+          <w:color w:val="444444"/>
+          <w:sz w:val="14"/>
+          <w:szCs w:val="16"/>
+          <w:shd w:val="clear" w:color="auto" w:fill="E5E5E5"/>
+        </w:rPr>
+      </w:pPr>
+      <w:hyperlink r:id="rId13" w:tgtFrame="mysql_doc" w:history="1">
+        <w:r>
+          <w:rPr>
+            <w:rStyle w:val="Hipervnculo"/>
+            <w:rFonts w:ascii="Courier New" w:hAnsi="Courier New" w:cs="Courier New"/>
+            <w:color w:val="235A81"/>
+            <w:sz w:val="16"/>
+            <w:szCs w:val="16"/>
+            <w:shd w:val="clear" w:color="auto" w:fill="E5E5E5"/>
+          </w:rPr>
+          <w:t>SELECT</w:t>
+        </w:r>
+      </w:hyperlink>
+      <w:r>
+        <w:rPr>
+          <w:rStyle w:val="cm-keyword"/>
+          <w:rFonts w:ascii="Courier New" w:hAnsi="Courier New" w:cs="Courier New"/>
+          <w:color w:val="770088"/>
+          <w:sz w:val="16"/>
+          <w:szCs w:val="16"/>
+          <w:shd w:val="clear" w:color="auto" w:fill="E5E5E5"/>
+        </w:rPr>
+        <w:t xml:space="preserve"> *</w:t>
+      </w:r>
+      <w:r>
+        <w:rPr>
+          <w:rFonts w:ascii="Courier New" w:hAnsi="Courier New" w:cs="Courier New"/>
+          <w:color w:val="444444"/>
+          <w:sz w:val="16"/>
+          <w:szCs w:val="16"/>
+          <w:shd w:val="clear" w:color="auto" w:fill="E5E5E5"/>
+        </w:rPr>
+        <w:t xml:space="preserve"> </w:t>
+      </w:r>
+      <w:r>
+        <w:rPr>
+          <w:rStyle w:val="cm-keyword"/>
+          <w:rFonts w:ascii="Courier New" w:hAnsi="Courier New" w:cs="Courier New"/>
+          <w:color w:val="770088"/>
+          <w:sz w:val="16"/>
+          <w:szCs w:val="16"/>
+          <w:shd w:val="clear" w:color="auto" w:fill="E5E5E5"/>
+        </w:rPr>
+        <w:t>FROM</w:t>
+      </w:r>
+      <w:r>
+        <w:rPr>
+          <w:rFonts w:ascii="Courier New" w:hAnsi="Courier New" w:cs="Courier New"/>
+          <w:color w:val="444444"/>
+          <w:sz w:val="16"/>
+          <w:szCs w:val="16"/>
+          <w:shd w:val="clear" w:color="auto" w:fill="E5E5E5"/>
+        </w:rPr>
+        <w:t xml:space="preserve"> álbumes </w:t>
+      </w:r>
+      <w:r>
+        <w:rPr>
+          <w:rStyle w:val="cm-keyword"/>
+          <w:rFonts w:ascii="Courier New" w:hAnsi="Courier New" w:cs="Courier New"/>
+          <w:color w:val="770088"/>
+          <w:sz w:val="16"/>
+          <w:szCs w:val="16"/>
+          <w:shd w:val="clear" w:color="auto" w:fill="E5E5E5"/>
+        </w:rPr>
+        <w:t xml:space="preserve">WHERE </w:t>
+      </w:r>
+      <w:r>
+        <w:rPr>
+          <w:rFonts w:ascii="Courier New" w:hAnsi="Courier New" w:cs="Courier New"/>
+          <w:color w:val="444444"/>
+          <w:sz w:val="16"/>
+          <w:szCs w:val="16"/>
+          <w:shd w:val="clear" w:color="auto" w:fill="E5E5E5"/>
+        </w:rPr>
+        <w:t>fecha</w:t>
+      </w:r>
+      <w:r>
+        <w:rPr>
+          <w:rFonts w:ascii="Courier New" w:hAnsi="Courier New" w:cs="Courier New"/>
+          <w:color w:val="444444"/>
+          <w:sz w:val="14"/>
+          <w:szCs w:val="16"/>
+          <w:shd w:val="clear" w:color="auto" w:fill="E5E5E5"/>
+        </w:rPr>
+        <w:t>&gt;2021</w:t>
+      </w:r>
+    </w:p>
     <w:p>
       <w:pPr>
         <w:pStyle w:val="Prrafodelista"/>
@@ -351,93 +809,70 @@
         <w:t>SELECT</w:t>
       </w:r>
       <w:r>
+        <w:t xml:space="preserve"> canciones</w:t>
+      </w:r>
+      <w:r>
+        <w:rPr>
+          <w:color w:val="0070C0"/>
+        </w:rPr>
+        <w:t>.</w:t>
+      </w:r>
+      <w:r>
+        <w:t>nombre</w:t>
+      </w:r>
+      <w:r>
+        <w:rPr>
+          <w:color w:val="0070C0"/>
+        </w:rPr>
+        <w:t>,</w:t>
+      </w:r>
+      <w:r>
+        <w:t xml:space="preserve"> generos</w:t>
+      </w:r>
+      <w:r>
+        <w:rPr>
+          <w:color w:val="0070C0"/>
+        </w:rPr>
+        <w:t>.</w:t>
+      </w:r>
+      <w:r>
+        <w:t>nombre</w:t>
+      </w:r>
+      <w:r>
+        <w:rPr>
+          <w:color w:val="0070C0"/>
+        </w:rPr>
         <w:t xml:space="preserve"> </w:t>
       </w:r>
-      <w:proofErr w:type="spellStart"/>
-      <w:proofErr w:type="gramStart"/>
-      <w:r>
-        <w:t>canciones</w:t>
-      </w:r>
-      <w:r>
-        <w:rPr>
-          <w:color w:val="0070C0"/>
-        </w:rPr>
-        <w:t>.</w:t>
-      </w:r>
-      <w:r>
-        <w:t>nombre</w:t>
-      </w:r>
-      <w:proofErr w:type="spellEnd"/>
-      <w:proofErr w:type="gramEnd"/>
-      <w:r>
-        <w:rPr>
-          <w:color w:val="0070C0"/>
-        </w:rPr>
-        <w:t>,</w:t>
-      </w:r>
-      <w:r>
+      <w:r>
+        <w:rPr>
+          <w:color w:val="FF0000"/>
+        </w:rPr>
+        <w:t>FROM</w:t>
+      </w:r>
+      <w:r>
+        <w:rPr>
+          <w:color w:val="FF0000"/>
+        </w:rPr>
         <w:t xml:space="preserve"> </w:t>
       </w:r>
-      <w:proofErr w:type="spellStart"/>
-      <w:r>
-        <w:t>genero</w:t>
-      </w:r>
-      <w:r>
-        <w:t>s</w:t>
-      </w:r>
-      <w:r>
-        <w:rPr>
-          <w:color w:val="0070C0"/>
-        </w:rPr>
-        <w:t>.</w:t>
-      </w:r>
-      <w:r>
-        <w:t>nombre</w:t>
-      </w:r>
-      <w:proofErr w:type="spellEnd"/>
-      <w:r>
-        <w:rPr>
-          <w:color w:val="0070C0"/>
+      <w:r>
+        <w:t xml:space="preserve">canciones </w:t>
+      </w:r>
+      <w:r>
+        <w:rPr>
+          <w:color w:val="FF0000"/>
+        </w:rPr>
+        <w:t>INNER JOIN</w:t>
+      </w:r>
+      <w:r>
+        <w:rPr>
+          <w:color w:val="FF0000"/>
         </w:rPr>
         <w:t xml:space="preserve"> </w:t>
       </w:r>
       <w:r>
-        <w:rPr>
-          <w:color w:val="FF0000"/>
-        </w:rPr>
-        <w:t>FROM</w:t>
-      </w:r>
-      <w:r>
-        <w:rPr>
-          <w:color w:val="FF0000"/>
-        </w:rPr>
-        <w:t xml:space="preserve"> </w:t>
-      </w:r>
-      <w:r>
-        <w:t>canciones</w:t>
-      </w:r>
-      <w:r>
-        <w:t xml:space="preserve"> </w:t>
-      </w:r>
-      <w:r>
-        <w:rPr>
-          <w:color w:val="FF0000"/>
-        </w:rPr>
-        <w:t>INNER JOIN</w:t>
-      </w:r>
-      <w:r>
-        <w:rPr>
-          <w:color w:val="FF0000"/>
-        </w:rPr>
-        <w:t xml:space="preserve"> </w:t>
-      </w:r>
-      <w:proofErr w:type="spellStart"/>
-      <w:r>
-        <w:t>generos</w:t>
-      </w:r>
-      <w:proofErr w:type="spellEnd"/>
-      <w:r>
-        <w:t xml:space="preserve"> </w:t>
+        <w:t xml:space="preserve">generos </w:t>
       </w:r>
       <w:r>
         <w:rPr>
@@ -482,10 +917,253 @@
         </w:numPr>
       </w:pPr>
       <w:r>
-        <w:t>Obtener el listado de álbumes por nombre y nombre del artista.</w:t>
-      </w:r>
-    </w:p>
-    <w:p/>
+        <w:t>Obtener el listado de álbumes por nombre y nombre del artista</w:t>
+      </w:r>
+    </w:p>
+    <w:p>
+      <w:pPr>
+        <w:ind w:left="360"/>
+        <w:rPr>
+          <w:rFonts w:ascii="Courier New" w:hAnsi="Courier New" w:cs="Courier New"/>
+          <w:color w:val="444444"/>
+          <w:sz w:val="16"/>
+          <w:szCs w:val="16"/>
+          <w:shd w:val="clear" w:color="auto" w:fill="E5E5E5"/>
+        </w:rPr>
+      </w:pPr>
+      <w:hyperlink r:id="rId14" w:tgtFrame="mysql_doc" w:history="1">
+        <w:r>
+          <w:rPr>
+            <w:rStyle w:val="Hipervnculo"/>
+            <w:rFonts w:ascii="Courier New" w:hAnsi="Courier New" w:cs="Courier New"/>
+            <w:color w:val="235A81"/>
+            <w:sz w:val="16"/>
+            <w:szCs w:val="16"/>
+            <w:shd w:val="clear" w:color="auto" w:fill="E5E5E5"/>
+          </w:rPr>
+          <w:t>SELECT</w:t>
+        </w:r>
+      </w:hyperlink>
+      <w:r>
+        <w:rPr>
+          <w:rFonts w:ascii="Courier New" w:hAnsi="Courier New" w:cs="Courier New"/>
+          <w:color w:val="444444"/>
+          <w:sz w:val="16"/>
+          <w:szCs w:val="16"/>
+          <w:shd w:val="clear" w:color="auto" w:fill="E5E5E5"/>
+        </w:rPr>
+        <w:t> canciones</w:t>
+      </w:r>
+      <w:r>
+        <w:rPr>
+          <w:rStyle w:val="cm-variable-2"/>
+          <w:rFonts w:ascii="Courier New" w:hAnsi="Courier New" w:cs="Courier New"/>
+          <w:color w:val="0055AA"/>
+          <w:sz w:val="16"/>
+          <w:szCs w:val="16"/>
+          <w:shd w:val="clear" w:color="auto" w:fill="E5E5E5"/>
+        </w:rPr>
+        <w:t>.nombre</w:t>
+      </w:r>
+      <w:r>
+        <w:rPr>
+          <w:rFonts w:ascii="Courier New" w:hAnsi="Courier New" w:cs="Courier New"/>
+          <w:color w:val="444444"/>
+          <w:sz w:val="16"/>
+          <w:szCs w:val="16"/>
+          <w:shd w:val="clear" w:color="auto" w:fill="E5E5E5"/>
+        </w:rPr>
+        <w:t>, generos</w:t>
+      </w:r>
+      <w:r>
+        <w:rPr>
+          <w:rStyle w:val="cm-variable-2"/>
+          <w:rFonts w:ascii="Courier New" w:hAnsi="Courier New" w:cs="Courier New"/>
+          <w:color w:val="0055AA"/>
+          <w:sz w:val="16"/>
+          <w:szCs w:val="16"/>
+          <w:shd w:val="clear" w:color="auto" w:fill="E5E5E5"/>
+        </w:rPr>
+        <w:t>.nombre</w:t>
+      </w:r>
+      <w:r>
+        <w:rPr>
+          <w:rFonts w:ascii="Courier New" w:hAnsi="Courier New" w:cs="Courier New"/>
+          <w:color w:val="444444"/>
+          <w:sz w:val="16"/>
+          <w:szCs w:val="16"/>
+          <w:shd w:val="clear" w:color="auto" w:fill="E5E5E5"/>
+        </w:rPr>
+        <w:t> </w:t>
+      </w:r>
+      <w:r>
+        <w:rPr>
+          <w:rStyle w:val="cm-keyword"/>
+          <w:rFonts w:ascii="Courier New" w:hAnsi="Courier New" w:cs="Courier New"/>
+          <w:color w:val="770088"/>
+          <w:sz w:val="16"/>
+          <w:szCs w:val="16"/>
+          <w:shd w:val="clear" w:color="auto" w:fill="E5E5E5"/>
+        </w:rPr>
+        <w:t>FROM</w:t>
+      </w:r>
+      <w:r>
+        <w:rPr>
+          <w:rFonts w:ascii="Courier New" w:hAnsi="Courier New" w:cs="Courier New"/>
+          <w:color w:val="444444"/>
+          <w:sz w:val="16"/>
+          <w:szCs w:val="16"/>
+          <w:shd w:val="clear" w:color="auto" w:fill="E5E5E5"/>
+        </w:rPr>
+        <w:t> canciones </w:t>
+      </w:r>
+      <w:r>
+        <w:rPr>
+          <w:rStyle w:val="cm-keyword"/>
+          <w:rFonts w:ascii="Courier New" w:hAnsi="Courier New" w:cs="Courier New"/>
+          <w:color w:val="770088"/>
+          <w:sz w:val="16"/>
+          <w:szCs w:val="16"/>
+          <w:shd w:val="clear" w:color="auto" w:fill="E5E5E5"/>
+        </w:rPr>
+        <w:t>INNER</w:t>
+      </w:r>
+      <w:r>
+        <w:rPr>
+          <w:rFonts w:ascii="Courier New" w:hAnsi="Courier New" w:cs="Courier New"/>
+          <w:color w:val="444444"/>
+          <w:sz w:val="16"/>
+          <w:szCs w:val="16"/>
+          <w:shd w:val="clear" w:color="auto" w:fill="E5E5E5"/>
+        </w:rPr>
+        <w:t> </w:t>
+      </w:r>
+      <w:r>
+        <w:rPr>
+          <w:rStyle w:val="cm-keyword"/>
+          <w:rFonts w:ascii="Courier New" w:hAnsi="Courier New" w:cs="Courier New"/>
+          <w:color w:val="770088"/>
+          <w:sz w:val="16"/>
+          <w:szCs w:val="16"/>
+          <w:shd w:val="clear" w:color="auto" w:fill="E5E5E5"/>
+        </w:rPr>
+        <w:t>JOIN</w:t>
+      </w:r>
+      <w:r>
+        <w:rPr>
+          <w:rFonts w:ascii="Courier New" w:hAnsi="Courier New" w:cs="Courier New"/>
+          <w:color w:val="444444"/>
+          <w:sz w:val="16"/>
+          <w:szCs w:val="16"/>
+          <w:shd w:val="clear" w:color="auto" w:fill="E5E5E5"/>
+        </w:rPr>
+        <w:t> generos </w:t>
+      </w:r>
+      <w:r>
+        <w:rPr>
+          <w:rStyle w:val="cm-keyword"/>
+          <w:rFonts w:ascii="Courier New" w:hAnsi="Courier New" w:cs="Courier New"/>
+          <w:color w:val="770088"/>
+          <w:sz w:val="16"/>
+          <w:szCs w:val="16"/>
+          <w:shd w:val="clear" w:color="auto" w:fill="E5E5E5"/>
+        </w:rPr>
+        <w:t>ON</w:t>
+      </w:r>
+      <w:r>
+        <w:rPr>
+          <w:rFonts w:ascii="Courier New" w:hAnsi="Courier New" w:cs="Courier New"/>
+          <w:color w:val="444444"/>
+          <w:sz w:val="16"/>
+          <w:szCs w:val="16"/>
+          <w:shd w:val="clear" w:color="auto" w:fill="E5E5E5"/>
+        </w:rPr>
+        <w:t> canciones</w:t>
+      </w:r>
+      <w:r>
+        <w:rPr>
+          <w:rStyle w:val="cm-variable-2"/>
+          <w:rFonts w:ascii="Courier New" w:hAnsi="Courier New" w:cs="Courier New"/>
+          <w:color w:val="0055AA"/>
+          <w:sz w:val="16"/>
+          <w:szCs w:val="16"/>
+          <w:shd w:val="clear" w:color="auto" w:fill="E5E5E5"/>
+        </w:rPr>
+        <w:t>.genero_id</w:t>
+      </w:r>
+      <w:r>
+        <w:rPr>
+          <w:rFonts w:ascii="Courier New" w:hAnsi="Courier New" w:cs="Courier New"/>
+          <w:color w:val="444444"/>
+          <w:sz w:val="16"/>
+          <w:szCs w:val="16"/>
+          <w:shd w:val="clear" w:color="auto" w:fill="E5E5E5"/>
+        </w:rPr>
+        <w:t>=genero_id</w:t>
+      </w:r>
+    </w:p>
+    <w:p>
+      <w:pPr>
+        <w:ind w:left="360"/>
+        <w:rPr>
+          <w:rFonts w:ascii="Courier New" w:hAnsi="Courier New" w:cs="Courier New"/>
+          <w:color w:val="444444"/>
+          <w:sz w:val="16"/>
+          <w:szCs w:val="16"/>
+          <w:shd w:val="clear" w:color="auto" w:fill="E5E5E5"/>
+        </w:rPr>
+      </w:pPr>
+      <w:r>
+        <w:rPr>
+          <w:rFonts w:ascii="Courier New" w:hAnsi="Courier New" w:cs="Courier New"/>
+          <w:color w:val="444444"/>
+          <w:sz w:val="16"/>
+          <w:szCs w:val="16"/>
+          <w:shd w:val="clear" w:color="auto" w:fill="E5E5E5"/>
+        </w:rPr>
+        <w:lastRenderedPageBreak/>
+        <w:drawing>
+          <wp:inline distT="0" distB="0" distL="0" distR="0" wp14:anchorId="065674BE" wp14:editId="5BB81179">
+            <wp:extent cx="5612130" cy="5335905"/>
+            <wp:effectExtent l="0" t="0" r="7620" b="0"/>
+            <wp:docPr id="7" name="Imagen 7"/>
+            <wp:cNvGraphicFramePr>
+              <a:graphicFrameLocks xmlns:a="http://schemas.openxmlformats.org/drawingml/2006/main" noChangeAspect="1"/>
+            </wp:cNvGraphicFramePr>
+            <a:graphic xmlns:a="http://schemas.openxmlformats.org/drawingml/2006/main">
+              <a:graphicData uri="http://schemas.openxmlformats.org/drawingml/2006/picture">
+                <pic:pic xmlns:pic="http://schemas.openxmlformats.org/drawingml/2006/picture">
+                  <pic:nvPicPr>
+                    <pic:cNvPr id="1" name=""/>
+                    <pic:cNvPicPr/>
+                  </pic:nvPicPr>
+                  <pic:blipFill>
+                    <a:blip r:embed="rId15"/>
+                    <a:stretch>
+                      <a:fillRect/>
+                    </a:stretch>
+                  </pic:blipFill>
+                  <pic:spPr>
+                    <a:xfrm>
+                      <a:off x="0" y="0"/>
+                      <a:ext cx="5612130" cy="5335905"/>
+                    </a:xfrm>
+                    <a:prstGeom prst="rect">
+                      <a:avLst/>
+                    </a:prstGeom>
+                  </pic:spPr>
+                </pic:pic>
+              </a:graphicData>
+            </a:graphic>
+          </wp:inline>
+        </w:drawing>
+      </w:r>
+    </w:p>
+    <w:p>
+      <w:pPr>
+        <w:pStyle w:val="Prrafodelista"/>
+      </w:pPr>
+    </w:p>
     <w:p>
       <w:pPr>
         <w:pStyle w:val="Prrafodelista"/>
@@ -510,7 +1188,7 @@
 </file>
 
 <file path=word/numbering.xml><?xml version="1.0" encoding="utf-8"?>
-<w:numbering xmlns:wpc="http://schemas.microsoft.com/office/word/2010/wordprocessingCanvas" xmlns:cx="http://schemas.microsoft.com/office/drawing/2014/chartex" xmlns:mc="http://schemas.openxmlformats.org/markup-compatibility/2006" xmlns:o="urn:schemas-microsoft-com:office:office" xmlns:r="http://schemas.openxmlformats.org/officeDocument/2006/relationships" xmlns:m="http://schemas.openxmlformats.org/officeDocument/2006/math" xmlns:v="urn:schemas-microsoft-com:vml" xmlns:wp14="http://schemas.microsoft.com/office/word/2010/wordprocessingDrawing" xmlns:wp="http://schemas.openxmlformats.org/drawingml/2006/wordprocessingDrawing" xmlns:w10="urn:schemas-microsoft-com:office:word" xmlns:w="http://schemas.openxmlformats.org/wordprocessingml/2006/main" xmlns:w14="http://schemas.microsoft.com/office/word/2010/wordml" xmlns:w15="http://schemas.microsoft.com/office/word/2012/wordml" xmlns:w16se="http://schemas.microsoft.com/office/word/2015/wordml/symex" xmlns:wpg="http://schemas.microsoft.com/office/word/2010/wordprocessingGroup" xmlns:wpi="http://schemas.microsoft.com/office/word/2010/wordprocessingInk" xmlns:wne="http://schemas.microsoft.com/office/word/2006/wordml" xmlns:wps="http://schemas.microsoft.com/office/word/2010/wordprocessingShape" mc:Ignorable="w14 w15 w16se wp14">
+<w:numbering xmlns:wpc="http://schemas.microsoft.com/office/word/2010/wordprocessingCanvas" xmlns:cx="http://schemas.microsoft.com/office/drawing/2014/chartex" xmlns:cx1="http://schemas.microsoft.com/office/drawing/2015/9/8/chartex" xmlns:cx2="http://schemas.microsoft.com/office/drawing/2015/10/21/chartex" xmlns:cx3="http://schemas.microsoft.com/office/drawing/2016/5/9/chartex" xmlns:cx4="http://schemas.microsoft.com/office/drawing/2016/5/10/chartex" xmlns:cx5="http://schemas.microsoft.com/office/drawing/2016/5/11/chartex" xmlns:cx6="http://schemas.microsoft.com/office/drawing/2016/5/12/chartex" xmlns:cx7="http://schemas.microsoft.com/office/drawing/2016/5/13/chartex" xmlns:cx8="http://schemas.microsoft.com/office/drawing/2016/5/14/chartex" xmlns:mc="http://schemas.openxmlformats.org/markup-compatibility/2006" xmlns:aink="http://schemas.microsoft.com/office/drawing/2016/ink" xmlns:am3d="http://schemas.microsoft.com/office/drawing/2017/model3d" xmlns:o="urn:schemas-microsoft-com:office:office" xmlns:r="http://schemas.openxmlformats.org/officeDocument/2006/relationships" xmlns:m="http://schemas.openxmlformats.org/officeDocument/2006/math" xmlns:v="urn:schemas-microsoft-com:vml" xmlns:wp14="http://schemas.microsoft.com/office/word/2010/wordprocessingDrawing" xmlns:wp="http://schemas.openxmlformats.org/drawingml/2006/wordprocessingDrawing" xmlns:w10="urn:schemas-microsoft-com:office:word" xmlns:w="http://schemas.openxmlformats.org/wordprocessingml/2006/main" xmlns:w14="http://schemas.microsoft.com/office/word/2010/wordml" xmlns:w15="http://schemas.microsoft.com/office/word/2012/wordml" xmlns:w16cex="http://schemas.microsoft.com/office/word/2018/wordml/cex" xmlns:w16cid="http://schemas.microsoft.com/office/word/2016/wordml/cid" xmlns:w16="http://schemas.microsoft.com/office/word/2018/wordml" xmlns:w16sdtdh="http://schemas.microsoft.com/office/word/2020/wordml/sdtdatahash" xmlns:w16se="http://schemas.microsoft.com/office/word/2015/wordml/symex" xmlns:wpg="http://schemas.microsoft.com/office/word/2010/wordprocessingGroup" xmlns:wpi="http://schemas.microsoft.com/office/word/2010/wordprocessingInk" xmlns:wne="http://schemas.microsoft.com/office/word/2006/wordml" xmlns:wps="http://schemas.microsoft.com/office/word/2010/wordprocessingShape" mc:Ignorable="w14 w15 w16se w16cid w16 w16cex w16sdtdh wp14">
   <w:abstractNum w:abstractNumId="0" w15:restartNumberingAfterBreak="0">
     <w:nsid w:val="46D64960"/>
     <w:multiLevelType w:val="hybridMultilevel"/>
@@ -604,7 +1282,7 @@
 </file>
 
 <file path=word/styles.xml><?xml version="1.0" encoding="utf-8"?>
-<w:styles xmlns:mc="http://schemas.openxmlformats.org/markup-compatibility/2006" xmlns:r="http://schemas.openxmlformats.org/officeDocument/2006/relationships" xmlns:w="http://schemas.openxmlformats.org/wordprocessingml/2006/main" xmlns:w14="http://schemas.microsoft.com/office/word/2010/wordml" xmlns:w15="http://schemas.microsoft.com/office/word/2012/wordml" xmlns:w16se="http://schemas.microsoft.com/office/word/2015/wordml/symex" mc:Ignorable="w14 w15 w16se">
+<w:styles xmlns:mc="http://schemas.openxmlformats.org/markup-compatibility/2006" xmlns:r="http://schemas.openxmlformats.org/officeDocument/2006/relationships" xmlns:w="http://schemas.openxmlformats.org/wordprocessingml/2006/main" xmlns:w14="http://schemas.microsoft.com/office/word/2010/wordml" xmlns:w15="http://schemas.microsoft.com/office/word/2012/wordml" xmlns:w16cex="http://schemas.microsoft.com/office/word/2018/wordml/cex" xmlns:w16cid="http://schemas.microsoft.com/office/word/2016/wordml/cid" xmlns:w16="http://schemas.microsoft.com/office/word/2018/wordml" xmlns:w16sdtdh="http://schemas.microsoft.com/office/word/2020/wordml/sdtdatahash" xmlns:w16se="http://schemas.microsoft.com/office/word/2015/wordml/symex" mc:Ignorable="w14 w15 w16se w16cid w16 w16cex w16sdtdh">
   <w:docDefaults>
     <w:rPrDefault>
       <w:rPr>
@@ -620,7 +1298,7 @@
       </w:pPr>
     </w:pPrDefault>
   </w:docDefaults>
-  <w:latentStyles w:defLockedState="0" w:defUIPriority="99" w:defSemiHidden="0" w:defUnhideWhenUsed="0" w:defQFormat="0" w:count="371">
+  <w:latentStyles w:defLockedState="0" w:defUIPriority="99" w:defSemiHidden="0" w:defUnhideWhenUsed="0" w:defQFormat="0" w:count="376">
     <w:lsdException w:name="Normal" w:uiPriority="0" w:qFormat="1"/>
     <w:lsdException w:name="heading 1" w:uiPriority="9" w:qFormat="1"/>
     <w:lsdException w:name="heading 2" w:semiHidden="1" w:uiPriority="9" w:unhideWhenUsed="1" w:qFormat="1"/>
@@ -726,7 +1404,6 @@
     <w:lsdException w:name="HTML Sample" w:semiHidden="1" w:unhideWhenUsed="1"/>
     <w:lsdException w:name="HTML Typewriter" w:semiHidden="1" w:unhideWhenUsed="1"/>
     <w:lsdException w:name="HTML Variable" w:semiHidden="1" w:unhideWhenUsed="1"/>
-    <w:lsdException w:name="Normal Table" w:semiHidden="1" w:unhideWhenUsed="1"/>
     <w:lsdException w:name="annotation subject" w:semiHidden="1" w:unhideWhenUsed="1"/>
     <w:lsdException w:name="No List" w:semiHidden="1" w:unhideWhenUsed="1"/>
     <w:lsdException w:name="Outline List 1" w:semiHidden="1" w:unhideWhenUsed="1"/>
@@ -769,11 +1446,8 @@
     <w:lsdException w:name="Table Contemporary" w:semiHidden="1" w:unhideWhenUsed="1"/>
     <w:lsdException w:name="Table Elegant" w:semiHidden="1" w:unhideWhenUsed="1"/>
     <w:lsdException w:name="Table Professional" w:semiHidden="1" w:unhideWhenUsed="1"/>
-    <w:lsdException w:name="Table Subtle 1" w:semiHidden="1" w:unhideWhenUsed="1"/>
     <w:lsdException w:name="Table Subtle 2" w:semiHidden="1" w:unhideWhenUsed="1"/>
     <w:lsdException w:name="Table Web 1" w:semiHidden="1" w:unhideWhenUsed="1"/>
-    <w:lsdException w:name="Table Web 2" w:semiHidden="1" w:unhideWhenUsed="1"/>
-    <w:lsdException w:name="Table Web 3" w:semiHidden="1" w:unhideWhenUsed="1"/>
     <w:lsdException w:name="Balloon Text" w:semiHidden="1" w:unhideWhenUsed="1"/>
     <w:lsdException w:name="Table Grid" w:uiPriority="39"/>
     <w:lsdException w:name="Table Theme" w:semiHidden="1" w:unhideWhenUsed="1"/>
@@ -992,6 +1666,11 @@
     <w:lsdException w:name="List Table 5 Dark Accent 6" w:uiPriority="50"/>
     <w:lsdException w:name="List Table 6 Colorful Accent 6" w:uiPriority="51"/>
     <w:lsdException w:name="List Table 7 Colorful Accent 6" w:uiPriority="52"/>
+    <w:lsdException w:name="Mention" w:semiHidden="1" w:unhideWhenUsed="1"/>
+    <w:lsdException w:name="Smart Hyperlink" w:semiHidden="1" w:unhideWhenUsed="1"/>
+    <w:lsdException w:name="Hashtag" w:semiHidden="1" w:unhideWhenUsed="1"/>
+    <w:lsdException w:name="Unresolved Mention" w:semiHidden="1" w:unhideWhenUsed="1"/>
+    <w:lsdException w:name="Smart Link" w:semiHidden="1" w:unhideWhenUsed="1"/>
   </w:latentStyles>
   <w:style w:type="paragraph" w:default="1" w:styleId="Normal">
     <w:name w:val="Normal"/>
@@ -1177,6 +1856,33 @@
       <w:ind w:left="720"/>
       <w:contextualSpacing/>
     </w:pPr>
+  </w:style>
+  <w:style w:type="character" w:customStyle="1" w:styleId="cm-keyword">
+    <w:name w:val="cm-keyword"/>
+    <w:basedOn w:val="Fuentedeprrafopredeter"/>
+    <w:rsid w:val="000905EE"/>
+  </w:style>
+  <w:style w:type="character" w:styleId="Hipervnculo">
+    <w:name w:val="Hyperlink"/>
+    <w:basedOn w:val="Fuentedeprrafopredeter"/>
+    <w:uiPriority w:val="99"/>
+    <w:semiHidden/>
+    <w:unhideWhenUsed/>
+    <w:rsid w:val="000905EE"/>
+    <w:rPr>
+      <w:color w:val="0000FF"/>
+      <w:u w:val="single"/>
+    </w:rPr>
+  </w:style>
+  <w:style w:type="character" w:customStyle="1" w:styleId="cm-number">
+    <w:name w:val="cm-number"/>
+    <w:basedOn w:val="Fuentedeprrafopredeter"/>
+    <w:rsid w:val="000905EE"/>
+  </w:style>
+  <w:style w:type="character" w:customStyle="1" w:styleId="cm-variable-2">
+    <w:name w:val="cm-variable-2"/>
+    <w:basedOn w:val="Fuentedeprrafopredeter"/>
+    <w:rsid w:val="00ED7891"/>
   </w:style>
 </w:styles>
 </file>
